--- a/kdp3Lib/docs/KDP plugins.docx
+++ b/kdp3Lib/docs/KDP plugins.docx
@@ -7,7 +7,7 @@
         <w:pStyle w:val="Title"/>
       </w:pPr>
       <w:r>
-        <w:t>KDP plug-ins</w:t>
+        <w:t>BDP plug-ins</w:t>
       </w:r>
     </w:p>
     <w:p>
@@ -39,7 +39,7 @@
         <w:rPr>
           <w:rFonts w:asciiTheme="minorHAnsi" w:hAnsiTheme="minorHAnsi" w:cstheme="minorHAnsi"/>
         </w:rPr>
-        <w:t>One of the things that makes the KDP as dynamic as it is, is its built-in capability of loading and using plug-ins that complement its own capabilities. Plug-ins can be used for a multitude of purposes: additional media playback capabilities (i.e OSMF media plugins, such as the WV plug-in or the Akamai http-streaming plug-in), analytics reports (i.e Statistics plug-in, the Omniture plug-in), and enriching the video experience (i.e the Playlist plug-in, the Closed Captions plugin and more).</w:t>
+        <w:t>One of the things that makes the BDP as dynamic as it is, is its built-in capability of loading and using plug-ins that complement its own capabilities. Plug-ins can be used for a multitude of purposes: additional media playback capabilities (i.e OSMF media plugins, such as the WV plug-in or the Akamai http-streaming plug-in), analytics reports (i.e Statistics plug-in, the Omniture plug-in), and enriching the video experience (i.e the Playlist plug-in, the Closed Captions plugin and more).</w:t>
       </w:r>
     </w:p>
     <w:p>
@@ -97,7 +97,7 @@
         <w:t>L</w:t>
       </w:r>
       <w:r>
-        <w:t>anguage used in the KDP layout xml files.</w:t>
+        <w:t>anguage used in the BDP layout xml files.</w:t>
       </w:r>
     </w:p>
     <w:p>
@@ -109,7 +109,7 @@
         </w:numPr>
       </w:pPr>
       <w:r>
-        <w:t>KML file/Layout XML/ UIConf xml – all 3 terms reference the same thing in this document: the xml file describing the KDP visual layout.</w:t>
+        <w:t>KML file/Layout XML/ UIConf xml – all 3 terms reference the same thing in this document: the xml file describing the BDP visual layout.</w:t>
       </w:r>
     </w:p>
     <w:p>
@@ -121,7 +121,7 @@
         </w:numPr>
       </w:pPr>
       <w:r>
-        <w:t>{YourClassPlugin}, {YourClassPluginCode} – naming conventions for the 2 main classes comprising the KDP plug-in. For instance – statisticsPlugin, StatisticsPluginCode.</w:t>
+        <w:t>{YourClassPlugin}, {YourClassPluginCode} – naming conventions for the 2 main classes comprising the BDP plug-in. For instance – statisticsPlugin, StatisticsPluginCode.</w:t>
       </w:r>
       <w:bookmarkStart w:id="0" w:name="_GoBack"/>
       <w:bookmarkEnd w:id="0"/>
@@ -142,7 +142,7 @@
         <w:t xml:space="preserve">The plug-in declaration in the uiconf xml serves to </w:t>
       </w:r>
       <w:r>
-        <w:t>indicate to the KDP that the plug-in must be loaded during the KDP bootstrapping process. The declaration must also contain 2 types of data:</w:t>
+        <w:t>indicate to the BDP that the plug-in must be loaded during the BDP bootstrapping process. The declaration must also contain 2 types of data:</w:t>
       </w:r>
     </w:p>
     <w:p>
@@ -166,7 +166,7 @@
         </w:numPr>
       </w:pPr>
       <w:r>
-        <w:t xml:space="preserve">Parameters that concern the loading process of the plug-in .swf. These parameters concern the KDP PluginManager class, which loads the plug-in, and </w:t>
+        <w:t xml:space="preserve">Parameters that concern the loading process of the plug-in .swf. These parameters concern the BDP PluginManager class, which loads the plug-in, and </w:t>
       </w:r>
       <w:r>
         <w:rPr>
@@ -284,7 +284,7 @@
         </w:numPr>
       </w:pPr>
       <w:r>
-        <w:t xml:space="preserve">If non-absolute URL starting with the “/” character was passed – the KDP’s </w:t>
+        <w:t xml:space="preserve">If non-absolute URL starting with the “/” character was passed – the BDP’s </w:t>
       </w:r>
       <w:r>
         <w:rPr>
@@ -318,7 +318,7 @@
         <w:rPr>
           <w:rFonts w:cstheme="minorHAnsi"/>
         </w:rPr>
-        <w:t xml:space="preserve"> the front of the URL. I.E: path="/content/uiconf/demos/demoPlugin.swf" and the flashvars specify httpProtocol="http", cdnHost="cdnakmi.kaltura.com" </w:t>
+        <w:t xml:space="preserve"> the front of the URL. I.E: path="/content/uiconf/demos/demoPlugin.swf" and the flashvars specify httpProtocol="http", cdnHost="cdnakmi.borhan.com" </w:t>
       </w:r>
       <w:r>
         <w:rPr>
@@ -338,7 +338,7 @@
             <w:rStyle w:val="Hyperlink"/>
             <w:rFonts w:cstheme="minorHAnsi"/>
           </w:rPr>
-          <w:t>http://cdnakmi.kaltura.com/content/uiconf/demos/demoPlugin.swf</w:t>
+          <w:t>http://cdnakmi.borhan.com/content/uiconf/demos/demoPlugin.swf</w:t>
         </w:r>
       </w:hyperlink>
       <w:r>
@@ -360,7 +360,7 @@
         <w:rPr>
           <w:rFonts w:cstheme="minorHAnsi"/>
         </w:rPr>
-        <w:t>If non-absolute URL starting with any character but “/” was passes – the KDP attempts to load the plugin from the {flashvars.pluginDomain} directory. This is useful if attempting to load several instances of same plug-in into the same uiconf, since it allows for several different id’s while loading them all from the same path.</w:t>
+        <w:t>If non-absolute URL starting with any character but “/” was passes – the BDP attempts to load the plugin from the {flashvars.pluginDomain} directory. This is useful if attempting to load several instances of same plug-in into the same uiconf, since it allows for several different id’s while loading them all from the same path.</w:t>
       </w:r>
     </w:p>
     <w:p>
@@ -423,7 +423,7 @@
         <w:t>nowait</w:t>
       </w:r>
       <w:r>
-        <w:t xml:space="preserve"> – indicates that the loading process of the KDP dos not need to be paused for this plug-in. After starting the plug-in’s load, the KDP may resume its initialization process, even of the plug-in has not yet loaded.</w:t>
+        <w:t xml:space="preserve"> – indicates that the loading process of the BDP dos not need to be paused for this plug-in. After starting the plug-in’s load, the BDP may resume its initialization process, even of the plug-in has not yet loaded.</w:t>
       </w:r>
     </w:p>
     <w:p>
@@ -443,7 +443,7 @@
         <w:t>onDemand</w:t>
       </w:r>
       <w:r>
-        <w:t xml:space="preserve"> – indicates that the user will initiate the plug-in load through some means (another plug-in/external interface) and the PluginManager of the KDP does not need to load this plug-in. Used for bulky plug-ins that are not always necessary, such as the KalturaMixPlugin.</w:t>
+        <w:t xml:space="preserve"> – indicates that the user will initiate the plug-in load through some means (another plug-in/external interface) and the PluginManager of the BDP does not need to load this plug-in. Used for bulky plug-ins that are not always necessary, such as the BorhanMixPlugin.</w:t>
       </w:r>
     </w:p>
     <w:p>
@@ -497,7 +497,7 @@
     </w:p>
     <w:p>
       <w:r>
-        <w:t>The KDP plug-ins may come in 2 varieties:</w:t>
+        <w:t>The BDP plug-ins may come in 2 varieties:</w:t>
       </w:r>
       <w:r>
         <w:t xml:space="preserve"> visual and non-visual (logic only). The only thing that separates the 2 varieties are visual attributes assigned to them in the KML file. </w:t>
@@ -695,7 +695,7 @@
         <w:rPr>
           <w:rFonts w:asciiTheme="minorHAnsi" w:hAnsiTheme="minorHAnsi" w:cstheme="minorHAnsi"/>
         </w:rPr>
-        <w:t>The following 3 steps are all that is necessary to start a simple KDP plug-in:</w:t>
+        <w:t>The following 3 steps are all that is necessary to start a simple BDP plug-in:</w:t>
       </w:r>
     </w:p>
     <w:p>
@@ -725,7 +725,7 @@
         <w:rPr>
           <w:rFonts w:asciiTheme="minorHAnsi" w:hAnsiTheme="minorHAnsi" w:cstheme="minorHAnsi"/>
         </w:rPr>
-        <w:t>kdp3Lib</w:t>
+        <w:t>bdp3Lib</w:t>
       </w:r>
       <w:r>
         <w:rPr>
@@ -941,7 +941,7 @@
         <w:rPr>
           <w:rFonts w:asciiTheme="minorHAnsi" w:hAnsiTheme="minorHAnsi" w:cstheme="minorHAnsi"/>
         </w:rPr>
-        <w:t xml:space="preserve">The KDP </w:t>
+        <w:t xml:space="preserve">The BDP </w:t>
       </w:r>
       <w:r>
         <w:rPr>
@@ -1006,7 +1006,7 @@
         <w:rPr>
           <w:rFonts w:asciiTheme="minorHAnsi" w:hAnsiTheme="minorHAnsi" w:cstheme="minorHAnsi"/>
         </w:rPr>
-        <w:t xml:space="preserve"> – this is the document class first loaded by the KDP3, this class must implement</w:t>
+        <w:t xml:space="preserve"> – this is the document class first loaded by the BDP3, this class must implement</w:t>
       </w:r>
       <w:r>
         <w:rPr>
@@ -1285,7 +1285,7 @@
         <w:rPr>
           <w:rFonts w:asciiTheme="minorHAnsi" w:hAnsiTheme="minorHAnsi" w:cstheme="minorHAnsi"/>
         </w:rPr>
-        <w:t>this class must implement the IPlugin interface. This interface allows the KDP to properly initialize the plug-in and set all of its attributes from the uiconf xml tag.</w:t>
+        <w:t>this class must implement the IPlugin interface. This interface allows the BDP to properly initialize the plug-in and set all of its attributes from the uiconf xml tag.</w:t>
       </w:r>
     </w:p>
     <w:p>
@@ -1622,7 +1622,7 @@
         <w:rPr>
           <w:rFonts w:asciiTheme="minorHAnsi" w:hAnsiTheme="minorHAnsi" w:cstheme="minorHAnsi"/>
         </w:rPr>
-        <w:t xml:space="preserve">When the plug-in is first created, the KDP uses the attributes found on its KML tag to set the YourClassPluginCode properties. During this process, the plug-in’s </w:t>
+        <w:t xml:space="preserve">When the plug-in is first created, the BDP uses the attributes found on its KML tag to set the YourClassPluginCode properties. During this process, the plug-in’s </w:t>
       </w:r>
       <w:r>
         <w:rPr>
@@ -1660,7 +1660,7 @@
         <w:rPr>
           <w:rFonts w:asciiTheme="minorHAnsi" w:hAnsiTheme="minorHAnsi" w:cstheme="minorHAnsi"/>
         </w:rPr>
-        <w:t xml:space="preserve"> example of this, you might take a look at the List plugin, which provides a visual representation for the KDP playlist.</w:t>
+        <w:t xml:space="preserve"> example of this, you might take a look at the List plugin, which provides a visual representation for the BDP playlist.</w:t>
       </w:r>
     </w:p>
     <w:p>
@@ -1702,7 +1702,7 @@
         <w:rPr>
           <w:rFonts w:asciiTheme="minorHAnsi" w:hAnsiTheme="minorHAnsi" w:cstheme="minorHAnsi"/>
         </w:rPr>
-        <w:t>. This function receives a reference to the KDP’s façade – the KDP instance of the ApplicationFacade, which is the pureMVC equivalent of the Controller in the MVC design pattern. This enables the plug-in to establish listeners to the KDP notifications.</w:t>
+        <w:t>. This function receives a reference to the BDP’s façade – the BDP instance of the ApplicationFacade, which is the pureMVC equivalent of the Controller in the MVC design pattern. This enables the plug-in to establish listeners to the BDP notifications.</w:t>
       </w:r>
     </w:p>
     <w:p>
@@ -1746,13 +1746,13 @@
         <w:rPr>
           <w:rFonts w:asciiTheme="minorHAnsi" w:hAnsiTheme="minorHAnsi" w:cstheme="minorHAnsi"/>
         </w:rPr>
-        <w:t>It is also a best practice for KDP plug-ins to define a Mediator for the plug-in, whether it is a visual component in the KDP layout or not. The Mediator provides the plug-in with the capability to listen to the KDP’</w:t>
-      </w:r>
-      <w:r>
-        <w:rPr>
-          <w:rFonts w:asciiTheme="minorHAnsi" w:hAnsiTheme="minorHAnsi" w:cstheme="minorHAnsi"/>
-        </w:rPr>
-        <w:t>s events (notifications), which allows the plug-in to respond to key events occurring in the player. You can look at any Mediator in the KDP to see exactly how it is defined.</w:t>
+        <w:t>It is also a best practice for BDP plug-ins to define a Mediator for the plug-in, whether it is a visual component in the BDP layout or not. The Mediator provides the plug-in with the capability to listen to the BDP’</w:t>
+      </w:r>
+      <w:r>
+        <w:rPr>
+          <w:rFonts w:asciiTheme="minorHAnsi" w:hAnsiTheme="minorHAnsi" w:cstheme="minorHAnsi"/>
+        </w:rPr>
+        <w:t>s events (notifications), which allows the plug-in to respond to key events occurring in the player. You can look at any Mediator in the BDP to see exactly how it is defined.</w:t>
       </w:r>
     </w:p>
     <w:p>
@@ -2215,21 +2215,21 @@
         <w:pStyle w:val="Heading1"/>
       </w:pPr>
       <w:r>
-        <w:t>USING KALTURA CLIENT</w:t>
-      </w:r>
-    </w:p>
-    <w:p>
-      <w:pPr>
-        <w:pStyle w:val="PlainText"/>
-        <w:rPr>
-          <w:rFonts w:asciiTheme="minorHAnsi" w:hAnsiTheme="minorHAnsi" w:cstheme="minorHAnsi"/>
-        </w:rPr>
-      </w:pPr>
-      <w:r>
-        <w:rPr>
-          <w:rFonts w:asciiTheme="minorHAnsi" w:hAnsiTheme="minorHAnsi" w:cstheme="minorHAnsi"/>
-        </w:rPr>
-        <w:t>The Kaltura Client allows the component using it to reference and use all available Kaltura API callbacks. In order to use this functionality in your plug-in, do the following:</w:t>
+        <w:t>USING BORHAN CLIENT</w:t>
+      </w:r>
+    </w:p>
+    <w:p>
+      <w:pPr>
+        <w:pStyle w:val="PlainText"/>
+        <w:rPr>
+          <w:rFonts w:asciiTheme="minorHAnsi" w:hAnsiTheme="minorHAnsi" w:cstheme="minorHAnsi"/>
+        </w:rPr>
+      </w:pPr>
+      <w:r>
+        <w:rPr>
+          <w:rFonts w:asciiTheme="minorHAnsi" w:hAnsiTheme="minorHAnsi" w:cstheme="minorHAnsi"/>
+        </w:rPr>
+        <w:t>The Borhan Client allows the component using it to reference and use all available Borhan API callbacks. In order to use this functionality in your plug-in, do the following:</w:t>
       </w:r>
     </w:p>
     <w:p>
@@ -2379,13 +2379,13 @@
         <w:rPr>
           <w:rFonts w:asciiTheme="minorHAnsi" w:hAnsiTheme="minorHAnsi" w:cstheme="minorHAnsi"/>
         </w:rPr>
-        <w:t>Your plug-in now holds a reference to the Kalura API callbacks. In order to use them, you need a reference to the Kaltura Client instance used by the KDP itself. Getting this instance demands you define a Mediator class for your plug-in</w:t>
-      </w:r>
-      <w:r>
-        <w:rPr>
-          <w:rFonts w:asciiTheme="minorHAnsi" w:hAnsiTheme="minorHAnsi" w:cstheme="minorHAnsi"/>
-        </w:rPr>
-        <w:t xml:space="preserve">. The Kaltura </w:t>
+        <w:t>Your plug-in now holds a reference to the Kalura API callbacks. In order to use them, you need a reference to the Borhan Client instance used by the BDP itself. Getting this instance demands you define a Mediator class for your plug-in</w:t>
+      </w:r>
+      <w:r>
+        <w:rPr>
+          <w:rFonts w:asciiTheme="minorHAnsi" w:hAnsiTheme="minorHAnsi" w:cstheme="minorHAnsi"/>
+        </w:rPr>
+        <w:t xml:space="preserve">. The Borhan </w:t>
       </w:r>
       <w:r>
         <w:rPr>
@@ -2461,7 +2461,7 @@
           <w:szCs w:val="20"/>
           <w:lang w:bidi="he-IL"/>
         </w:rPr>
-        <w:t xml:space="preserve"> _kalturaClient : KalturaClient</w:t>
+        <w:t xml:space="preserve"> _borhanClient : BorhanClient</w:t>
       </w:r>
     </w:p>
     <w:p>
@@ -2665,7 +2665,7 @@
           <w:lang w:bidi="he-IL"/>
         </w:rPr>
         <w:tab/>
-        <w:t xml:space="preserve">_kalturaClient = (facade.retrieveProxy(ServicesProxy.NAME) </w:t>
+        <w:t xml:space="preserve">_borhanClient = (facade.retrieveProxy(ServicesProxy.NAME) </w:t>
       </w:r>
       <w:r>
         <w:rPr>
@@ -2698,7 +2698,7 @@
           <w:highlight w:val="lightGray"/>
           <w:lang w:bidi="he-IL"/>
         </w:rPr>
-        <w:t>kalturaClient</w:t>
+        <w:t>borhanClient</w:t>
       </w:r>
       <w:r>
         <w:rPr>
@@ -2833,7 +2833,7 @@
     <w:p/>
     <w:p>
       <w:r>
-        <w:t>The KDP plug-ins can be optimized for the kdp3Lib project in order to significantly reduce the size of their compiled .swf files. Here is how you do this:</w:t>
+        <w:t>The BDP plug-ins can be optimized for the bdp3Lib project in order to significantly reduce the size of their compiled .swf files. Here is how you do this:</w:t>
       </w:r>
     </w:p>
     <w:p>
@@ -2861,7 +2861,7 @@
     </w:p>
     <w:p>
       <w:r>
-        <w:t>-load –externs ${DOCUMENTS}\KDP3\bin-debug\linkReport.xml</w:t>
+        <w:t>-load –externs ${DOCUMENTS}\BDP3\bin-debug\linkReport.xml</w:t>
       </w:r>
     </w:p>
     <w:p>
